--- a/Desafio 01/Desafio.docx
+++ b/Desafio 01/Desafio.docx
@@ -390,14 +390,6 @@
         </w:rPr>
         <w:t xml:space="preserve">1 – entrada de dados. </w:t>
       </w:r>
-      <w:r>
-        <w:rPr>
-          <w:rFonts w:cs="Arial" w:ascii="Arial" w:hAnsi="Arial"/>
-          <w:sz w:val="24"/>
-          <w:szCs w:val="24"/>
-        </w:rPr>
-        <w:t>(FEITO)</w:t>
-      </w:r>
     </w:p>
     <w:p>
       <w:pPr>
@@ -425,14 +417,6 @@
           <w:szCs w:val="24"/>
         </w:rPr>
         <w:t xml:space="preserve">2 – lista todos os dados na tela. </w:t>
-      </w:r>
-      <w:r>
-        <w:rPr>
-          <w:rFonts w:cs="Arial" w:ascii="Arial" w:hAnsi="Arial"/>
-          <w:sz w:val="24"/>
-          <w:szCs w:val="24"/>
-        </w:rPr>
-        <w:t>(FEITO)</w:t>
       </w:r>
     </w:p>
     <w:p>
@@ -1207,6 +1191,7 @@
     <w:rsid w:val="00881af3"/>
     <w:pPr>
       <w:widowControl/>
+      <w:suppressAutoHyphens w:val="true"/>
       <w:bidi w:val="0"/>
       <w:spacing w:lineRule="auto" w:line="276" w:before="0" w:after="200"/>
       <w:jc w:val="left"/>
